--- a/Лабладорна робота.docx
+++ b/Лабладорна робота.docx
@@ -25,7 +25,7 @@
           <w:sz w:val="28"/>
           <w:shd w:fill="auto" w:val="clear"/>
         </w:rPr>
-        <w:t xml:space="preserve">“</w:t>
+        <w:t xml:space="preserve">`“</w:t>
       </w:r>
       <w:r>
         <w:rPr>
@@ -189,7 +189,29 @@
           <w:sz w:val="32"/>
           <w:shd w:fill="auto" w:val="clear"/>
         </w:rPr>
-        <w:t xml:space="preserve">ЛАБОРАТОРНОЇ РОБОТИ №1</w:t>
+        <w:t xml:space="preserve">ЛАБОРАТОРНОЇ РОБОТИ </w:t>
+      </w:r>
+      <w:r>
+        <w:rPr>
+          <w:rFonts w:ascii="Segoe UI Symbol" w:hAnsi="Segoe UI Symbol" w:cs="Segoe UI Symbol" w:eastAsia="Segoe UI Symbol"/>
+          <w:color w:val="auto"/>
+          <w:spacing w:val="0"/>
+          <w:position w:val="0"/>
+          <w:sz w:val="32"/>
+          <w:shd w:fill="auto" w:val="clear"/>
+        </w:rPr>
+        <w:t xml:space="preserve">№</w:t>
+      </w:r>
+      <w:r>
+        <w:rPr>
+          <w:rFonts w:ascii="Times New Roman" w:hAnsi="Times New Roman" w:cs="Times New Roman" w:eastAsia="Times New Roman"/>
+          <w:color w:val="auto"/>
+          <w:spacing w:val="0"/>
+          <w:position w:val="0"/>
+          <w:sz w:val="32"/>
+          <w:shd w:fill="auto" w:val="clear"/>
+        </w:rPr>
+        <w:t xml:space="preserve">1</w:t>
       </w:r>
     </w:p>
     <w:p>
@@ -728,7 +750,40 @@
           <w:sz w:val="28"/>
           <w:shd w:fill="auto" w:val="clear"/>
         </w:rPr>
-        <w:t xml:space="preserve">та операційними системами різних типів та сімейств – їх графічною</w:t>
+        <w:t xml:space="preserve">та операційними системами різних типів та сімейств </w:t>
+      </w:r>
+      <w:r>
+        <w:rPr>
+          <w:rFonts w:ascii="Times New Roman" w:hAnsi="Times New Roman" w:cs="Times New Roman" w:eastAsia="Times New Roman"/>
+          <w:color w:val="auto"/>
+          <w:spacing w:val="0"/>
+          <w:position w:val="0"/>
+          <w:sz w:val="28"/>
+          <w:shd w:fill="auto" w:val="clear"/>
+        </w:rPr>
+        <w:t xml:space="preserve">–</w:t>
+      </w:r>
+      <w:r>
+        <w:rPr>
+          <w:rFonts w:ascii="Times New Roman" w:hAnsi="Times New Roman" w:cs="Times New Roman" w:eastAsia="Times New Roman"/>
+          <w:color w:val="auto"/>
+          <w:spacing w:val="0"/>
+          <w:position w:val="0"/>
+          <w:sz w:val="28"/>
+          <w:shd w:fill="auto" w:val="clear"/>
+        </w:rPr>
+        <w:t xml:space="preserve"> </w:t>
+      </w:r>
+      <w:r>
+        <w:rPr>
+          <w:rFonts w:ascii="Times New Roman" w:hAnsi="Times New Roman" w:cs="Times New Roman" w:eastAsia="Times New Roman"/>
+          <w:color w:val="auto"/>
+          <w:spacing w:val="0"/>
+          <w:position w:val="0"/>
+          <w:sz w:val="28"/>
+          <w:shd w:fill="auto" w:val="clear"/>
+        </w:rPr>
+        <w:t xml:space="preserve">їх графічною</w:t>
       </w:r>
     </w:p>
     <w:p>
@@ -919,7 +974,29 @@
           <w:sz w:val="28"/>
           <w:shd w:fill="auto" w:val="clear"/>
         </w:rPr>
-        <w:t xml:space="preserve">Віртуальна машина – Virtual Box (Oracle).</w:t>
+        <w:t xml:space="preserve">Віртуальна машина </w:t>
+      </w:r>
+      <w:r>
+        <w:rPr>
+          <w:rFonts w:ascii="Times New Roman" w:hAnsi="Times New Roman" w:cs="Times New Roman" w:eastAsia="Times New Roman"/>
+          <w:color w:val="auto"/>
+          <w:spacing w:val="0"/>
+          <w:position w:val="0"/>
+          <w:sz w:val="28"/>
+          <w:shd w:fill="auto" w:val="clear"/>
+        </w:rPr>
+        <w:t xml:space="preserve">–</w:t>
+      </w:r>
+      <w:r>
+        <w:rPr>
+          <w:rFonts w:ascii="Times New Roman" w:hAnsi="Times New Roman" w:cs="Times New Roman" w:eastAsia="Times New Roman"/>
+          <w:color w:val="auto"/>
+          <w:spacing w:val="0"/>
+          <w:position w:val="0"/>
+          <w:sz w:val="28"/>
+          <w:shd w:fill="auto" w:val="clear"/>
+        </w:rPr>
+        <w:t xml:space="preserve"> Virtual Box (Oracle).</w:t>
       </w:r>
     </w:p>
     <w:p>
@@ -956,7 +1033,29 @@
           <w:sz w:val="28"/>
           <w:shd w:fill="auto" w:val="clear"/>
         </w:rPr>
-        <w:t xml:space="preserve">Операційна система GNU/Linux – CentOS.</w:t>
+        <w:t xml:space="preserve">Операційна система GNU/Linux </w:t>
+      </w:r>
+      <w:r>
+        <w:rPr>
+          <w:rFonts w:ascii="Times New Roman" w:hAnsi="Times New Roman" w:cs="Times New Roman" w:eastAsia="Times New Roman"/>
+          <w:color w:val="auto"/>
+          <w:spacing w:val="0"/>
+          <w:position w:val="0"/>
+          <w:sz w:val="28"/>
+          <w:shd w:fill="auto" w:val="clear"/>
+        </w:rPr>
+        <w:t xml:space="preserve">–</w:t>
+      </w:r>
+      <w:r>
+        <w:rPr>
+          <w:rFonts w:ascii="Times New Roman" w:hAnsi="Times New Roman" w:cs="Times New Roman" w:eastAsia="Times New Roman"/>
+          <w:color w:val="auto"/>
+          <w:spacing w:val="0"/>
+          <w:position w:val="0"/>
+          <w:sz w:val="28"/>
+          <w:shd w:fill="auto" w:val="clear"/>
+        </w:rPr>
+        <w:t xml:space="preserve"> CentOS.</w:t>
       </w:r>
     </w:p>
     <w:p>
@@ -1052,7 +1151,6 @@
                 <w:color w:val="auto"/>
                 <w:spacing w:val="0"/>
                 <w:position w:val="0"/>
-                <w:shd w:fill="auto" w:val="clear"/>
               </w:rPr>
             </w:pPr>
             <w:r>
@@ -1094,7 +1192,6 @@
                 <w:color w:val="auto"/>
                 <w:spacing w:val="0"/>
                 <w:position w:val="0"/>
-                <w:shd w:fill="auto" w:val="clear"/>
               </w:rPr>
             </w:pPr>
             <w:r>
@@ -1143,7 +1240,6 @@
                 <w:spacing w:val="0"/>
                 <w:position w:val="0"/>
                 <w:sz w:val="22"/>
-                <w:shd w:fill="auto" w:val="clear"/>
               </w:rPr>
             </w:pPr>
             <w:r>
@@ -1187,7 +1283,6 @@
                 <w:spacing w:val="0"/>
                 <w:position w:val="0"/>
                 <w:sz w:val="22"/>
-                <w:shd w:fill="auto" w:val="clear"/>
               </w:rPr>
             </w:pPr>
             <w:r>
@@ -1236,7 +1331,6 @@
                 <w:spacing w:val="0"/>
                 <w:position w:val="0"/>
                 <w:sz w:val="22"/>
-                <w:shd w:fill="auto" w:val="clear"/>
               </w:rPr>
             </w:pPr>
             <w:r>
@@ -1280,7 +1374,6 @@
                 <w:spacing w:val="0"/>
                 <w:position w:val="0"/>
                 <w:sz w:val="22"/>
-                <w:shd w:fill="auto" w:val="clear"/>
               </w:rPr>
             </w:pPr>
             <w:r>
@@ -1329,7 +1422,6 @@
                 <w:spacing w:val="0"/>
                 <w:position w:val="0"/>
                 <w:sz w:val="22"/>
-                <w:shd w:fill="auto" w:val="clear"/>
               </w:rPr>
             </w:pPr>
             <w:r>
@@ -1373,7 +1465,6 @@
                 <w:spacing w:val="0"/>
                 <w:position w:val="0"/>
                 <w:sz w:val="22"/>
-                <w:shd w:fill="auto" w:val="clear"/>
               </w:rPr>
             </w:pPr>
             <w:r>
@@ -1422,7 +1513,6 @@
                 <w:spacing w:val="0"/>
                 <w:position w:val="0"/>
                 <w:sz w:val="22"/>
-                <w:shd w:fill="auto" w:val="clear"/>
               </w:rPr>
             </w:pPr>
             <w:r>
@@ -1466,7 +1556,6 @@
                 <w:spacing w:val="0"/>
                 <w:position w:val="0"/>
                 <w:sz w:val="22"/>
-                <w:shd w:fill="auto" w:val="clear"/>
               </w:rPr>
             </w:pPr>
             <w:r>
@@ -1515,7 +1604,6 @@
                 <w:spacing w:val="0"/>
                 <w:position w:val="0"/>
                 <w:sz w:val="22"/>
-                <w:shd w:fill="auto" w:val="clear"/>
               </w:rPr>
             </w:pPr>
             <w:r>
@@ -1559,7 +1647,6 @@
                 <w:spacing w:val="0"/>
                 <w:position w:val="0"/>
                 <w:sz w:val="22"/>
-                <w:shd w:fill="auto" w:val="clear"/>
               </w:rPr>
             </w:pPr>
             <w:r>
@@ -1608,7 +1695,6 @@
                 <w:spacing w:val="0"/>
                 <w:position w:val="0"/>
                 <w:sz w:val="22"/>
-                <w:shd w:fill="auto" w:val="clear"/>
               </w:rPr>
             </w:pPr>
             <w:r>
@@ -1652,7 +1738,6 @@
                 <w:spacing w:val="0"/>
                 <w:position w:val="0"/>
                 <w:sz w:val="22"/>
-                <w:shd w:fill="auto" w:val="clear"/>
               </w:rPr>
             </w:pPr>
             <w:r>
@@ -1701,7 +1786,6 @@
                 <w:spacing w:val="0"/>
                 <w:position w:val="0"/>
                 <w:sz w:val="22"/>
-                <w:shd w:fill="auto" w:val="clear"/>
               </w:rPr>
             </w:pPr>
             <w:r>
@@ -1745,7 +1829,6 @@
                 <w:spacing w:val="0"/>
                 <w:position w:val="0"/>
                 <w:sz w:val="22"/>
-                <w:shd w:fill="auto" w:val="clear"/>
               </w:rPr>
             </w:pPr>
             <w:r>
@@ -1884,150 +1967,7 @@
           <w:sz w:val="28"/>
           <w:shd w:fill="FFFFFF" w:val="clear"/>
         </w:rPr>
-        <w:t xml:space="preserve">Комп'ютерна програма</w:t>
-      </w:r>
-      <w:r>
-        <w:rPr>
-          <w:rFonts w:ascii="Times New Roman" w:hAnsi="Times New Roman" w:cs="Times New Roman" w:eastAsia="Times New Roman"/>
-          <w:color w:val="202122"/>
-          <w:spacing w:val="0"/>
-          <w:position w:val="0"/>
-          <w:sz w:val="28"/>
-          <w:shd w:fill="FFFFFF" w:val="clear"/>
-        </w:rPr>
-        <w:t xml:space="preserve"> </w:t>
-      </w:r>
-      <w:r>
-        <w:rPr>
-          <w:rFonts w:ascii="Times New Roman" w:hAnsi="Times New Roman" w:cs="Times New Roman" w:eastAsia="Times New Roman"/>
-          <w:color w:val="202122"/>
-          <w:spacing w:val="0"/>
-          <w:position w:val="0"/>
-          <w:sz w:val="28"/>
-          <w:shd w:fill="FFFFFF" w:val="clear"/>
-        </w:rPr>
-        <w:t xml:space="preserve">або обладнання процесора, що забезпечує одночасне і паралельне виконання декількох</w:t>
-      </w:r>
-      <w:r>
-        <w:rPr>
-          <w:rFonts w:ascii="Times New Roman" w:hAnsi="Times New Roman" w:cs="Times New Roman" w:eastAsia="Times New Roman"/>
-          <w:color w:val="202122"/>
-          <w:spacing w:val="0"/>
-          <w:position w:val="0"/>
-          <w:sz w:val="28"/>
-          <w:shd w:fill="FFFFFF" w:val="clear"/>
-        </w:rPr>
-        <w:t xml:space="preserve"> </w:t>
-      </w:r>
-      <w:r>
-        <w:rPr>
-          <w:rFonts w:ascii="Times New Roman" w:hAnsi="Times New Roman" w:cs="Times New Roman" w:eastAsia="Times New Roman"/>
-          <w:color w:val="202122"/>
-          <w:spacing w:val="0"/>
-          <w:position w:val="0"/>
-          <w:sz w:val="28"/>
-          <w:shd w:fill="FFFFFF" w:val="clear"/>
-        </w:rPr>
-        <w:t xml:space="preserve">віртуальних машин, на кожній з яких виконується власна</w:t>
-      </w:r>
-      <w:r>
-        <w:rPr>
-          <w:rFonts w:ascii="Times New Roman" w:hAnsi="Times New Roman" w:cs="Times New Roman" w:eastAsia="Times New Roman"/>
-          <w:color w:val="202122"/>
-          <w:spacing w:val="0"/>
-          <w:position w:val="0"/>
-          <w:sz w:val="28"/>
-          <w:shd w:fill="FFFFFF" w:val="clear"/>
-        </w:rPr>
-        <w:t xml:space="preserve"> </w:t>
-      </w:r>
-      <w:r>
-        <w:rPr>
-          <w:rFonts w:ascii="Times New Roman" w:hAnsi="Times New Roman" w:cs="Times New Roman" w:eastAsia="Times New Roman"/>
-          <w:color w:val="202122"/>
-          <w:spacing w:val="0"/>
-          <w:position w:val="0"/>
-          <w:sz w:val="28"/>
-          <w:shd w:fill="FFFFFF" w:val="clear"/>
-        </w:rPr>
-        <w:t xml:space="preserve">операційна система, на одному фізичному</w:t>
-      </w:r>
-      <w:r>
-        <w:rPr>
-          <w:rFonts w:ascii="Times New Roman" w:hAnsi="Times New Roman" w:cs="Times New Roman" w:eastAsia="Times New Roman"/>
-          <w:color w:val="202122"/>
-          <w:spacing w:val="0"/>
-          <w:position w:val="0"/>
-          <w:sz w:val="28"/>
-          <w:shd w:fill="FFFFFF" w:val="clear"/>
-        </w:rPr>
-        <w:t xml:space="preserve"> </w:t>
-      </w:r>
-      <w:r>
-        <w:rPr>
-          <w:rFonts w:ascii="Times New Roman" w:hAnsi="Times New Roman" w:cs="Times New Roman" w:eastAsia="Times New Roman"/>
-          <w:color w:val="202122"/>
-          <w:spacing w:val="0"/>
-          <w:position w:val="0"/>
-          <w:sz w:val="28"/>
-          <w:shd w:fill="FFFFFF" w:val="clear"/>
-        </w:rPr>
-        <w:t xml:space="preserve">комп'ютері</w:t>
-      </w:r>
-      <w:r>
-        <w:rPr>
-          <w:rFonts w:ascii="Times New Roman" w:hAnsi="Times New Roman" w:cs="Times New Roman" w:eastAsia="Times New Roman"/>
-          <w:color w:val="202122"/>
-          <w:spacing w:val="0"/>
-          <w:position w:val="0"/>
-          <w:sz w:val="28"/>
-          <w:shd w:fill="FFFFFF" w:val="clear"/>
-        </w:rPr>
-        <w:t xml:space="preserve"> (</w:t>
-      </w:r>
-      <w:r>
-        <w:rPr>
-          <w:rFonts w:ascii="Times New Roman" w:hAnsi="Times New Roman" w:cs="Times New Roman" w:eastAsia="Times New Roman"/>
-          <w:color w:val="202122"/>
-          <w:spacing w:val="0"/>
-          <w:position w:val="0"/>
-          <w:sz w:val="28"/>
-          <w:shd w:fill="FFFFFF" w:val="clear"/>
-        </w:rPr>
-        <w:t xml:space="preserve">який зветься хост-машина або хост-комп'ютер,</w:t>
-      </w:r>
-      <w:r>
-        <w:rPr>
-          <w:rFonts w:ascii="Times New Roman" w:hAnsi="Times New Roman" w:cs="Times New Roman" w:eastAsia="Times New Roman"/>
-          <w:color w:val="202122"/>
-          <w:spacing w:val="0"/>
-          <w:position w:val="0"/>
-          <w:sz w:val="28"/>
-          <w:shd w:fill="FFFFFF" w:val="clear"/>
-        </w:rPr>
-        <w:t xml:space="preserve"> </w:t>
-      </w:r>
-      <w:r>
-        <w:rPr>
-          <w:rFonts w:ascii="Times New Roman" w:hAnsi="Times New Roman" w:cs="Times New Roman" w:eastAsia="Times New Roman"/>
-          <w:color w:val="202122"/>
-          <w:spacing w:val="0"/>
-          <w:position w:val="0"/>
-          <w:sz w:val="28"/>
-          <w:shd w:fill="FFFFFF" w:val="clear"/>
-        </w:rPr>
-        <w:t xml:space="preserve">англ.</w:t>
-      </w:r>
-      <w:r>
-        <w:rPr>
-          <w:rFonts w:ascii="Times New Roman" w:hAnsi="Times New Roman" w:cs="Times New Roman" w:eastAsia="Times New Roman"/>
-          <w:color w:val="202122"/>
-          <w:spacing w:val="0"/>
-          <w:position w:val="0"/>
-          <w:sz w:val="28"/>
-          <w:shd w:fill="FFFFFF" w:val="clear"/>
-        </w:rPr>
-        <w:t xml:space="preserve"> </w:t>
+        <w:t xml:space="preserve">Комп'ютерна програма або обладнання процесора, що забезпечує одночасне і паралельне виконання декількох віртуальних машин, на кожній з яких виконується власна операційна система, на одному фізичному комп'ютері (який зветься хост-машина або хост-комп'ютер, англ. </w:t>
       </w:r>
       <w:r>
         <w:rPr>
@@ -2050,9 +1990,14 @@
           <w:sz w:val="28"/>
           <w:shd w:fill="FFFFFF" w:val="clear"/>
         </w:rPr>
-        <w:t xml:space="preserve">). </w:t>
-      </w:r>
-      <w:r>
+        <w:t xml:space="preserve">). Гіпервізор забезпечує взаємну ізоляцію операційних систем, що виконуються на віртуальних машинах, шляхом розділення фізичних та логічних пристроїв між декількома віртуальними машинами.</w:t>
+      </w:r>
+    </w:p>
+    <w:p>
+      <w:pPr>
+        <w:spacing w:before="120" w:after="120" w:line="240"/>
+        <w:ind w:right="0" w:left="0" w:firstLine="0"/>
+        <w:jc w:val="both"/>
         <w:rPr>
           <w:rFonts w:ascii="Times New Roman" w:hAnsi="Times New Roman" w:cs="Times New Roman" w:eastAsia="Times New Roman"/>
           <w:color w:val="202122"/>
@@ -2061,7 +2006,71 @@
           <w:sz w:val="28"/>
           <w:shd w:fill="FFFFFF" w:val="clear"/>
         </w:rPr>
-        <w:t xml:space="preserve">Гіпервізор забезпечує взаємну ізоляцію операційних систем, що виконуються на віртуальних машинах, шляхом розділення фізичних та логічних пристроїв між декількома віртуальними машинами.</w:t>
+      </w:pPr>
+      <w:r>
+        <w:rPr>
+          <w:rFonts w:ascii="Times New Roman" w:hAnsi="Times New Roman" w:cs="Times New Roman" w:eastAsia="Times New Roman"/>
+          <w:color w:val="202122"/>
+          <w:spacing w:val="0"/>
+          <w:position w:val="0"/>
+          <w:sz w:val="28"/>
+          <w:shd w:fill="FFFFFF" w:val="clear"/>
+        </w:rPr>
+        <w:t xml:space="preserve">Гіпервізор також може (але не зобов'язаний) надавати операційним системам, що працюють під його керуванням, засоби зв'язку і взаємодії між собою (наприклад, через обмін файлами або через віртуальні мережеві з'єднання) так, ніби ці ОС виконувалися на різних фізичних комп'ютерах, та створювати логічні пристрої, моделюючи апаратне забезпечення, яке не існує на хост-машині.</w:t>
+      </w:r>
+    </w:p>
+    <w:p>
+      <w:pPr>
+        <w:spacing w:before="0" w:after="160" w:line="240"/>
+        <w:ind w:right="0" w:left="0" w:firstLine="0"/>
+        <w:jc w:val="both"/>
+        <w:rPr>
+          <w:rFonts w:ascii="Times New Roman" w:hAnsi="Times New Roman" w:cs="Times New Roman" w:eastAsia="Times New Roman"/>
+          <w:color w:val="auto"/>
+          <w:spacing w:val="0"/>
+          <w:position w:val="0"/>
+          <w:sz w:val="28"/>
+          <w:shd w:fill="auto" w:val="clear"/>
+        </w:rPr>
+      </w:pPr>
+      <w:r>
+        <w:rPr>
+          <w:rFonts w:ascii="Times New Roman" w:hAnsi="Times New Roman" w:cs="Times New Roman" w:eastAsia="Times New Roman"/>
+          <w:color w:val="auto"/>
+          <w:spacing w:val="0"/>
+          <w:position w:val="0"/>
+          <w:sz w:val="28"/>
+          <w:shd w:fill="auto" w:val="clear"/>
+        </w:rPr>
+        <w:t xml:space="preserve">Типи: </w:t>
+      </w:r>
+    </w:p>
+    <w:p>
+      <w:pPr>
+        <w:spacing w:before="72" w:after="0" w:line="240"/>
+        <w:ind w:right="0" w:left="0" w:firstLine="0"/>
+        <w:jc w:val="both"/>
+        <w:rPr>
+          <w:rFonts w:ascii="Times New Roman" w:hAnsi="Times New Roman" w:cs="Times New Roman" w:eastAsia="Times New Roman"/>
+          <w:b/>
+          <w:color w:val="auto"/>
+          <w:spacing w:val="0"/>
+          <w:position w:val="0"/>
+          <w:sz w:val="28"/>
+          <w:shd w:fill="FFFFFF" w:val="clear"/>
+        </w:rPr>
+      </w:pPr>
+      <w:r>
+        <w:rPr>
+          <w:rFonts w:ascii="Times New Roman" w:hAnsi="Times New Roman" w:cs="Times New Roman" w:eastAsia="Times New Roman"/>
+          <w:b/>
+          <w:color w:val="auto"/>
+          <w:spacing w:val="0"/>
+          <w:position w:val="0"/>
+          <w:sz w:val="28"/>
+          <w:shd w:fill="FFFFFF" w:val="clear"/>
+        </w:rPr>
+        <w:t xml:space="preserve">Автономний гіпервізор (Тип 1)</w:t>
       </w:r>
     </w:p>
     <w:p>
@@ -2071,99 +2080,23 @@
         <w:jc w:val="both"/>
         <w:rPr>
           <w:rFonts w:ascii="Times New Roman" w:hAnsi="Times New Roman" w:cs="Times New Roman" w:eastAsia="Times New Roman"/>
-          <w:color w:val="202122"/>
-          <w:spacing w:val="0"/>
-          <w:position w:val="0"/>
-          <w:sz w:val="28"/>
-          <w:shd w:fill="FFFFFF" w:val="clear"/>
-        </w:rPr>
-      </w:pPr>
-      <w:r>
-        <w:rPr>
-          <w:rFonts w:ascii="Times New Roman" w:hAnsi="Times New Roman" w:cs="Times New Roman" w:eastAsia="Times New Roman"/>
-          <w:color w:val="202122"/>
-          <w:spacing w:val="0"/>
-          <w:position w:val="0"/>
-          <w:sz w:val="28"/>
-          <w:shd w:fill="FFFFFF" w:val="clear"/>
-        </w:rPr>
-        <w:t xml:space="preserve">Гіпервізор також може (але не зобов'язаний) надавати операційним системам, що працюють під його керуванням, засоби зв'язку і взаємодії між собою (наприклад, через обмін файлами або через віртуальні мережеві з'єднання) так, ніби ці ОС виконувалися на різних фізичних комп'ютерах, та створювати логічні пристрої, моделюючи</w:t>
-      </w:r>
-      <w:r>
-        <w:rPr>
-          <w:rFonts w:ascii="Times New Roman" w:hAnsi="Times New Roman" w:cs="Times New Roman" w:eastAsia="Times New Roman"/>
-          <w:color w:val="202122"/>
-          <w:spacing w:val="0"/>
-          <w:position w:val="0"/>
-          <w:sz w:val="28"/>
-          <w:shd w:fill="FFFFFF" w:val="clear"/>
-        </w:rPr>
-        <w:t xml:space="preserve"> </w:t>
-      </w:r>
-      <w:r>
-        <w:rPr>
-          <w:rFonts w:ascii="Times New Roman" w:hAnsi="Times New Roman" w:cs="Times New Roman" w:eastAsia="Times New Roman"/>
-          <w:color w:val="202122"/>
-          <w:spacing w:val="0"/>
-          <w:position w:val="0"/>
-          <w:sz w:val="28"/>
-          <w:shd w:fill="FFFFFF" w:val="clear"/>
-        </w:rPr>
-        <w:t xml:space="preserve">апаратне забезпечення, яке не існує на хост-машині.</w:t>
-      </w:r>
-    </w:p>
-    <w:p>
-      <w:pPr>
-        <w:spacing w:before="0" w:after="160" w:line="240"/>
-        <w:ind w:right="0" w:left="0" w:firstLine="0"/>
-        <w:jc w:val="both"/>
-        <w:rPr>
-          <w:rFonts w:ascii="Times New Roman" w:hAnsi="Times New Roman" w:cs="Times New Roman" w:eastAsia="Times New Roman"/>
-          <w:color w:val="auto"/>
-          <w:spacing w:val="0"/>
-          <w:position w:val="0"/>
-          <w:sz w:val="28"/>
-          <w:shd w:fill="auto" w:val="clear"/>
-        </w:rPr>
-      </w:pPr>
-      <w:r>
-        <w:rPr>
-          <w:rFonts w:ascii="Times New Roman" w:hAnsi="Times New Roman" w:cs="Times New Roman" w:eastAsia="Times New Roman"/>
-          <w:color w:val="auto"/>
-          <w:spacing w:val="0"/>
-          <w:position w:val="0"/>
-          <w:sz w:val="28"/>
-          <w:shd w:fill="auto" w:val="clear"/>
-        </w:rPr>
-        <w:t xml:space="preserve">Типи: </w:t>
-      </w:r>
-    </w:p>
-    <w:p>
-      <w:pPr>
-        <w:spacing w:before="72" w:after="0" w:line="240"/>
-        <w:ind w:right="0" w:left="0" w:firstLine="0"/>
-        <w:jc w:val="both"/>
-        <w:rPr>
-          <w:rFonts w:ascii="Times New Roman" w:hAnsi="Times New Roman" w:cs="Times New Roman" w:eastAsia="Times New Roman"/>
-          <w:b/>
-          <w:color w:val="auto"/>
-          <w:spacing w:val="0"/>
-          <w:position w:val="0"/>
-          <w:sz w:val="28"/>
-          <w:shd w:fill="FFFFFF" w:val="clear"/>
-        </w:rPr>
-      </w:pPr>
-      <w:r>
-        <w:rPr>
-          <w:rFonts w:ascii="Times New Roman" w:hAnsi="Times New Roman" w:cs="Times New Roman" w:eastAsia="Times New Roman"/>
-          <w:b/>
-          <w:color w:val="auto"/>
-          <w:spacing w:val="0"/>
-          <w:position w:val="0"/>
-          <w:sz w:val="28"/>
-          <w:shd w:fill="FFFFFF" w:val="clear"/>
-        </w:rPr>
-        <w:t xml:space="preserve">Автономний гіпервізор (Тип 1)</w:t>
+          <w:color w:val="auto"/>
+          <w:spacing w:val="0"/>
+          <w:position w:val="0"/>
+          <w:sz w:val="28"/>
+          <w:shd w:fill="FFFFFF" w:val="clear"/>
+        </w:rPr>
+      </w:pPr>
+      <w:r>
+        <w:rPr>
+          <w:rFonts w:ascii="Times New Roman" w:hAnsi="Times New Roman" w:cs="Times New Roman" w:eastAsia="Times New Roman"/>
+          <w:color w:val="auto"/>
+          <w:spacing w:val="0"/>
+          <w:position w:val="0"/>
+          <w:sz w:val="28"/>
+          <w:shd w:fill="FFFFFF" w:val="clear"/>
+        </w:rPr>
+        <w:t xml:space="preserve">Має свої вбудовані драйвери пристроїв, моделі драйверів і планувальник, і тому не залежить від базової ОС. Оскільки автономний гіпервізор працює безпосередньо на обладнанні, він більш продуктивний.</w:t>
       </w:r>
     </w:p>
     <w:p>
@@ -2172,24 +2105,35 @@
         <w:ind w:right="0" w:left="0" w:firstLine="0"/>
         <w:jc w:val="both"/>
         <w:rPr>
-          <w:rFonts w:ascii="Times New Roman" w:hAnsi="Times New Roman" w:cs="Times New Roman" w:eastAsia="Times New Roman"/>
-          <w:color w:val="auto"/>
-          <w:spacing w:val="0"/>
-          <w:position w:val="0"/>
-          <w:sz w:val="28"/>
-          <w:shd w:fill="FFFFFF" w:val="clear"/>
-        </w:rPr>
-      </w:pPr>
-      <w:r>
-        <w:rPr>
-          <w:rFonts w:ascii="Times New Roman" w:hAnsi="Times New Roman" w:cs="Times New Roman" w:eastAsia="Times New Roman"/>
-          <w:color w:val="auto"/>
-          <w:spacing w:val="0"/>
-          <w:position w:val="0"/>
-          <w:sz w:val="28"/>
-          <w:shd w:fill="FFFFFF" w:val="clear"/>
-        </w:rPr>
-        <w:t xml:space="preserve">Має свої вбудовані драйвери пристроїв, моделі драйверів і планувальник, і тому не залежить від базової ОС. Оскільки автономний гіпервізор працює безпосередньо на обладнанні, він більш продуктивний.</w:t>
+          <w:rFonts w:ascii="Calibri" w:hAnsi="Calibri" w:cs="Calibri" w:eastAsia="Calibri"/>
+          <w:color w:val="auto"/>
+          <w:spacing w:val="0"/>
+          <w:position w:val="0"/>
+          <w:sz w:val="22"/>
+          <w:shd w:fill="FFFFFF" w:val="clear"/>
+        </w:rPr>
+      </w:pPr>
+      <w:r>
+        <w:rPr>
+          <w:rFonts w:ascii="Times New Roman" w:hAnsi="Times New Roman" w:cs="Times New Roman" w:eastAsia="Times New Roman"/>
+          <w:color w:val="auto"/>
+          <w:spacing w:val="0"/>
+          <w:position w:val="0"/>
+          <w:sz w:val="28"/>
+          <w:shd w:fill="FFFFFF" w:val="clear"/>
+        </w:rPr>
+        <w:t xml:space="preserve">Приклади: VMware ESX, PR/SM</w:t>
+      </w:r>
+      <w:r>
+        <w:rPr>
+          <w:rFonts w:ascii="Calibri" w:hAnsi="Calibri" w:cs="Calibri" w:eastAsia="Calibri"/>
+          <w:color w:val="auto"/>
+          <w:spacing w:val="0"/>
+          <w:position w:val="0"/>
+          <w:sz w:val="22"/>
+          <w:shd w:fill="FFFFFF" w:val="clear"/>
+        </w:rPr>
+        <w:t xml:space="preserve"> </w:t>
       </w:r>
     </w:p>
     <w:p>
@@ -2198,65 +2142,17 @@
         <w:ind w:right="0" w:left="0" w:firstLine="0"/>
         <w:jc w:val="both"/>
         <w:rPr>
-          <w:rFonts w:ascii="Calibri" w:hAnsi="Calibri" w:cs="Calibri" w:eastAsia="Calibri"/>
-          <w:color w:val="auto"/>
-          <w:spacing w:val="0"/>
-          <w:position w:val="0"/>
-          <w:sz w:val="22"/>
-          <w:shd w:fill="FFFFFF" w:val="clear"/>
-        </w:rPr>
-      </w:pPr>
-      <w:r>
-        <w:rPr>
-          <w:rFonts w:ascii="Times New Roman" w:hAnsi="Times New Roman" w:cs="Times New Roman" w:eastAsia="Times New Roman"/>
-          <w:color w:val="auto"/>
-          <w:spacing w:val="0"/>
-          <w:position w:val="0"/>
-          <w:sz w:val="28"/>
-          <w:shd w:fill="FFFFFF" w:val="clear"/>
-        </w:rPr>
-        <w:t xml:space="preserve">Приклади:</w:t>
-      </w:r>
-      <w:r>
-        <w:rPr>
-          <w:rFonts w:ascii="Times New Roman" w:hAnsi="Times New Roman" w:cs="Times New Roman" w:eastAsia="Times New Roman"/>
-          <w:color w:val="auto"/>
-          <w:spacing w:val="0"/>
-          <w:position w:val="0"/>
-          <w:sz w:val="28"/>
-          <w:shd w:fill="FFFFFF" w:val="clear"/>
-        </w:rPr>
-        <w:t xml:space="preserve"> VMware ESX, PR/SM</w:t>
-      </w:r>
-      <w:r>
-        <w:rPr>
-          <w:rFonts w:ascii="Calibri" w:hAnsi="Calibri" w:cs="Calibri" w:eastAsia="Calibri"/>
-          <w:color w:val="auto"/>
-          <w:spacing w:val="0"/>
-          <w:position w:val="0"/>
-          <w:sz w:val="22"/>
-          <w:shd w:fill="FFFFFF" w:val="clear"/>
-        </w:rPr>
-        <w:t xml:space="preserve"> </w:t>
-      </w:r>
-    </w:p>
-    <w:p>
-      <w:pPr>
-        <w:spacing w:before="120" w:after="120" w:line="240"/>
-        <w:ind w:right="0" w:left="0" w:firstLine="0"/>
-        <w:jc w:val="both"/>
-        <w:rPr>
-          <w:rFonts w:ascii="Times New Roman" w:hAnsi="Times New Roman" w:cs="Times New Roman" w:eastAsia="Times New Roman"/>
-          <w:color w:val="auto"/>
-          <w:spacing w:val="0"/>
-          <w:position w:val="0"/>
-          <w:sz w:val="28"/>
-          <w:shd w:fill="FFFFFF" w:val="clear"/>
-        </w:rPr>
-      </w:pPr>
-      <w:r>
-        <w:object w:dxaOrig="8582" w:dyaOrig="4348">
-          <v:rect xmlns:o="urn:schemas-microsoft-com:office:office" xmlns:v="urn:schemas-microsoft-com:vml" id="rectole0000000000" style="width:429.100000pt;height:217.400000pt" o:preferrelative="t" o:ole="">
+          <w:rFonts w:ascii="Times New Roman" w:hAnsi="Times New Roman" w:cs="Times New Roman" w:eastAsia="Times New Roman"/>
+          <w:color w:val="auto"/>
+          <w:spacing w:val="0"/>
+          <w:position w:val="0"/>
+          <w:sz w:val="28"/>
+          <w:shd w:fill="FFFFFF" w:val="clear"/>
+        </w:rPr>
+      </w:pPr>
+      <w:r>
+        <w:object w:dxaOrig="8685" w:dyaOrig="4393">
+          <v:rect xmlns:o="urn:schemas-microsoft-com:office:office" xmlns:v="urn:schemas-microsoft-com:vml" id="rectole0000000000" style="width:434.250000pt;height:219.650000pt" o:preferrelative="t" o:ole="">
             <o:lock v:ext="edit"/>
             <v:imagedata xmlns:r="http://schemas.openxmlformats.org/officeDocument/2006/relationships" r:id="docRId1" o:title=""/>
           </v:rect>
@@ -2315,117 +2211,40 @@
           <w:sz w:val="28"/>
           <w:shd w:fill="FFFFFF" w:val="clear"/>
         </w:rPr>
-        <w:t xml:space="preserve">Це компонент, який працює в одному кільці з</w:t>
-      </w:r>
-      <w:r>
-        <w:rPr>
-          <w:rFonts w:ascii="Times New Roman" w:hAnsi="Times New Roman" w:cs="Times New Roman" w:eastAsia="Times New Roman"/>
-          <w:color w:val="auto"/>
-          <w:spacing w:val="0"/>
-          <w:position w:val="0"/>
-          <w:sz w:val="28"/>
-          <w:shd w:fill="FFFFFF" w:val="clear"/>
-        </w:rPr>
-        <w:t xml:space="preserve"> </w:t>
-      </w:r>
-      <w:r>
-        <w:rPr>
-          <w:rFonts w:ascii="Times New Roman" w:hAnsi="Times New Roman" w:cs="Times New Roman" w:eastAsia="Times New Roman"/>
-          <w:color w:val="auto"/>
-          <w:spacing w:val="0"/>
-          <w:position w:val="0"/>
-          <w:sz w:val="28"/>
-          <w:shd w:fill="FFFFFF" w:val="clear"/>
-        </w:rPr>
-        <w:t xml:space="preserve">ядром</w:t>
-      </w:r>
-      <w:r>
-        <w:rPr>
-          <w:rFonts w:ascii="Times New Roman" w:hAnsi="Times New Roman" w:cs="Times New Roman" w:eastAsia="Times New Roman"/>
-          <w:color w:val="auto"/>
-          <w:spacing w:val="0"/>
-          <w:position w:val="0"/>
-          <w:sz w:val="28"/>
-          <w:shd w:fill="FFFFFF" w:val="clear"/>
-        </w:rPr>
-        <w:t xml:space="preserve"> </w:t>
-      </w:r>
-      <w:r>
-        <w:rPr>
-          <w:rFonts w:ascii="Times New Roman" w:hAnsi="Times New Roman" w:cs="Times New Roman" w:eastAsia="Times New Roman"/>
-          <w:color w:val="auto"/>
-          <w:spacing w:val="0"/>
-          <w:position w:val="0"/>
-          <w:sz w:val="28"/>
-          <w:shd w:fill="FFFFFF" w:val="clear"/>
-        </w:rPr>
-        <w:t xml:space="preserve">основної ОС (кільце 0). Гостьовий код може виконуватися безпосередньо на фізичному</w:t>
-      </w:r>
-      <w:r>
-        <w:rPr>
-          <w:rFonts w:ascii="Times New Roman" w:hAnsi="Times New Roman" w:cs="Times New Roman" w:eastAsia="Times New Roman"/>
-          <w:color w:val="auto"/>
-          <w:spacing w:val="0"/>
-          <w:position w:val="0"/>
-          <w:sz w:val="28"/>
-          <w:shd w:fill="FFFFFF" w:val="clear"/>
-        </w:rPr>
-        <w:t xml:space="preserve"> </w:t>
-      </w:r>
-      <w:r>
-        <w:rPr>
-          <w:rFonts w:ascii="Times New Roman" w:hAnsi="Times New Roman" w:cs="Times New Roman" w:eastAsia="Times New Roman"/>
-          <w:color w:val="auto"/>
-          <w:spacing w:val="0"/>
-          <w:position w:val="0"/>
-          <w:sz w:val="28"/>
-          <w:shd w:fill="FFFFFF" w:val="clear"/>
-        </w:rPr>
-        <w:t xml:space="preserve">процесорі, але доступ до пристроїв вводу-виводу комп'ютера з гостьової ОС здійснюється через другий компонент, звичайний</w:t>
-      </w:r>
-      <w:r>
-        <w:rPr>
-          <w:rFonts w:ascii="Times New Roman" w:hAnsi="Times New Roman" w:cs="Times New Roman" w:eastAsia="Times New Roman"/>
-          <w:color w:val="auto"/>
-          <w:spacing w:val="0"/>
-          <w:position w:val="0"/>
-          <w:sz w:val="28"/>
-          <w:shd w:fill="FFFFFF" w:val="clear"/>
-        </w:rPr>
-        <w:t xml:space="preserve"> </w:t>
-      </w:r>
-      <w:r>
-        <w:rPr>
-          <w:rFonts w:ascii="Times New Roman" w:hAnsi="Times New Roman" w:cs="Times New Roman" w:eastAsia="Times New Roman"/>
-          <w:color w:val="auto"/>
-          <w:spacing w:val="0"/>
-          <w:position w:val="0"/>
-          <w:sz w:val="28"/>
-          <w:shd w:fill="FFFFFF" w:val="clear"/>
-        </w:rPr>
-        <w:t xml:space="preserve">процес</w:t>
-      </w:r>
-      <w:r>
-        <w:rPr>
-          <w:rFonts w:ascii="Times New Roman" w:hAnsi="Times New Roman" w:cs="Times New Roman" w:eastAsia="Times New Roman"/>
-          <w:color w:val="auto"/>
-          <w:spacing w:val="0"/>
-          <w:position w:val="0"/>
-          <w:sz w:val="28"/>
-          <w:shd w:fill="FFFFFF" w:val="clear"/>
-        </w:rPr>
-        <w:t xml:space="preserve"> </w:t>
-      </w:r>
-      <w:r>
-        <w:rPr>
-          <w:rFonts w:ascii="Times New Roman" w:hAnsi="Times New Roman" w:cs="Times New Roman" w:eastAsia="Times New Roman"/>
-          <w:color w:val="auto"/>
-          <w:spacing w:val="0"/>
-          <w:position w:val="0"/>
-          <w:sz w:val="28"/>
-          <w:shd w:fill="FFFFFF" w:val="clear"/>
-        </w:rPr>
-        <w:t xml:space="preserve">основної ОС — монітор рівня користувача.</w:t>
+        <w:t xml:space="preserve">Це компонент, який працює в одному кільці з ядром основної ОС (кільце 0). Гостьовий код може виконуватися безпосередньо на фізичному процесорі, але доступ до пристроїв вводу-виводу комп'ютера з гостьової ОС здійснюється через другий компонент, звичайний процес основної ОС </w:t>
+      </w:r>
+      <w:r>
+        <w:rPr>
+          <w:rFonts w:ascii="Times New Roman" w:hAnsi="Times New Roman" w:cs="Times New Roman" w:eastAsia="Times New Roman"/>
+          <w:color w:val="auto"/>
+          <w:spacing w:val="0"/>
+          <w:position w:val="0"/>
+          <w:sz w:val="28"/>
+          <w:shd w:fill="FFFFFF" w:val="clear"/>
+        </w:rPr>
+        <w:t xml:space="preserve">—</w:t>
+      </w:r>
+      <w:r>
+        <w:rPr>
+          <w:rFonts w:ascii="Times New Roman" w:hAnsi="Times New Roman" w:cs="Times New Roman" w:eastAsia="Times New Roman"/>
+          <w:color w:val="auto"/>
+          <w:spacing w:val="0"/>
+          <w:position w:val="0"/>
+          <w:sz w:val="28"/>
+          <w:shd w:fill="FFFFFF" w:val="clear"/>
+        </w:rPr>
+        <w:t xml:space="preserve"> </w:t>
+      </w:r>
+      <w:r>
+        <w:rPr>
+          <w:rFonts w:ascii="Times New Roman" w:hAnsi="Times New Roman" w:cs="Times New Roman" w:eastAsia="Times New Roman"/>
+          <w:color w:val="auto"/>
+          <w:spacing w:val="0"/>
+          <w:position w:val="0"/>
+          <w:sz w:val="28"/>
+          <w:shd w:fill="FFFFFF" w:val="clear"/>
+        </w:rPr>
+        <w:t xml:space="preserve">монітор рівня користувача.</w:t>
       </w:r>
     </w:p>
     <w:p>
@@ -2451,18 +2270,7 @@
           <w:sz w:val="28"/>
           <w:shd w:fill="FFFFFF" w:val="clear"/>
         </w:rPr>
-        <w:t xml:space="preserve">Приклади:</w:t>
-      </w:r>
-      <w:r>
-        <w:rPr>
-          <w:rFonts w:ascii="Times New Roman" w:hAnsi="Times New Roman" w:cs="Times New Roman" w:eastAsia="Times New Roman"/>
-          <w:color w:val="auto"/>
-          <w:spacing w:val="0"/>
-          <w:position w:val="0"/>
-          <w:sz w:val="28"/>
-          <w:shd w:fill="FFFFFF" w:val="clear"/>
-        </w:rPr>
-        <w:t xml:space="preserve"> Microsoft Virtual PC, VMware Workstation, QEMU, Parallels, VirtualBox.</w:t>
+        <w:t xml:space="preserve">Приклади: Microsoft Virtual PC, VMware Workstation, QEMU, Parallels, VirtualBox.</w:t>
       </w:r>
     </w:p>
     <w:p>
@@ -2495,8 +2303,8 @@
         </w:rPr>
       </w:pPr>
       <w:r>
-        <w:object w:dxaOrig="7905" w:dyaOrig="3196">
-          <v:rect xmlns:o="urn:schemas-microsoft-com:office:office" xmlns:v="urn:schemas-microsoft-com:vml" id="rectole0000000001" style="width:395.250000pt;height:159.800000pt" o:preferrelative="t" o:ole="">
+        <w:object w:dxaOrig="7997" w:dyaOrig="3239">
+          <v:rect xmlns:o="urn:schemas-microsoft-com:office:office" xmlns:v="urn:schemas-microsoft-com:vml" id="rectole0000000001" style="width:399.850000pt;height:161.950000pt" o:preferrelative="t" o:ole="">
             <o:lock v:ext="edit"/>
             <v:imagedata xmlns:r="http://schemas.openxmlformats.org/officeDocument/2006/relationships" r:id="docRId3" o:title=""/>
           </v:rect>
@@ -2555,73 +2363,7 @@
           <w:sz w:val="28"/>
           <w:shd w:fill="FFFFFF" w:val="clear"/>
         </w:rPr>
-        <w:t xml:space="preserve">Гібридний гіпервізор складається з двох частин: з тонкого гіпервізора, що контролює</w:t>
-      </w:r>
-      <w:r>
-        <w:rPr>
-          <w:rFonts w:ascii="Times New Roman" w:hAnsi="Times New Roman" w:cs="Times New Roman" w:eastAsia="Times New Roman"/>
-          <w:color w:val="auto"/>
-          <w:spacing w:val="0"/>
-          <w:position w:val="0"/>
-          <w:sz w:val="28"/>
-          <w:shd w:fill="FFFFFF" w:val="clear"/>
-        </w:rPr>
-        <w:t xml:space="preserve"> </w:t>
-      </w:r>
-      <w:r>
-        <w:rPr>
-          <w:rFonts w:ascii="Times New Roman" w:hAnsi="Times New Roman" w:cs="Times New Roman" w:eastAsia="Times New Roman"/>
-          <w:color w:val="auto"/>
-          <w:spacing w:val="0"/>
-          <w:position w:val="0"/>
-          <w:sz w:val="28"/>
-          <w:shd w:fill="FFFFFF" w:val="clear"/>
-        </w:rPr>
-        <w:t xml:space="preserve">процесор</w:t>
-      </w:r>
-      <w:r>
-        <w:rPr>
-          <w:rFonts w:ascii="Times New Roman" w:hAnsi="Times New Roman" w:cs="Times New Roman" w:eastAsia="Times New Roman"/>
-          <w:color w:val="auto"/>
-          <w:spacing w:val="0"/>
-          <w:position w:val="0"/>
-          <w:sz w:val="28"/>
-          <w:shd w:fill="FFFFFF" w:val="clear"/>
-        </w:rPr>
-        <w:t xml:space="preserve"> </w:t>
-      </w:r>
-      <w:r>
-        <w:rPr>
-          <w:rFonts w:ascii="Times New Roman" w:hAnsi="Times New Roman" w:cs="Times New Roman" w:eastAsia="Times New Roman"/>
-          <w:color w:val="auto"/>
-          <w:spacing w:val="0"/>
-          <w:position w:val="0"/>
-          <w:sz w:val="28"/>
-          <w:shd w:fill="FFFFFF" w:val="clear"/>
-        </w:rPr>
-        <w:t xml:space="preserve">і</w:t>
-      </w:r>
-      <w:r>
-        <w:rPr>
-          <w:rFonts w:ascii="Times New Roman" w:hAnsi="Times New Roman" w:cs="Times New Roman" w:eastAsia="Times New Roman"/>
-          <w:color w:val="auto"/>
-          <w:spacing w:val="0"/>
-          <w:position w:val="0"/>
-          <w:sz w:val="28"/>
-          <w:shd w:fill="FFFFFF" w:val="clear"/>
-        </w:rPr>
-        <w:t xml:space="preserve"> </w:t>
-      </w:r>
-      <w:r>
-        <w:rPr>
-          <w:rFonts w:ascii="Times New Roman" w:hAnsi="Times New Roman" w:cs="Times New Roman" w:eastAsia="Times New Roman"/>
-          <w:color w:val="auto"/>
-          <w:spacing w:val="0"/>
-          <w:position w:val="0"/>
-          <w:sz w:val="28"/>
-          <w:shd w:fill="FFFFFF" w:val="clear"/>
-        </w:rPr>
-        <w:t xml:space="preserve">пам'ять, спеціальної сервісної ОС в кільці зниженого рівня що працює під керуванням гіпервізора. Через сервісну ОС гостьові ОС отримують доступ до фізичного устаткування.</w:t>
+        <w:t xml:space="preserve">Гібридний гіпервізор складається з двох частин: з тонкого гіпервізора, що контролює процесор і пам'ять, спеціальної сервісної ОС в кільці зниженого рівня що працює під керуванням гіпервізора. Через сервісну ОС гостьові ОС отримують доступ до фізичного устаткування.</w:t>
       </w:r>
     </w:p>
     <w:p>
@@ -2647,18 +2389,7 @@
           <w:sz w:val="28"/>
           <w:shd w:fill="FFFFFF" w:val="clear"/>
         </w:rPr>
-        <w:t xml:space="preserve">Приклади:</w:t>
-      </w:r>
-      <w:r>
-        <w:rPr>
-          <w:rFonts w:ascii="Times New Roman" w:hAnsi="Times New Roman" w:cs="Times New Roman" w:eastAsia="Times New Roman"/>
-          <w:color w:val="auto"/>
-          <w:spacing w:val="0"/>
-          <w:position w:val="0"/>
-          <w:sz w:val="28"/>
-          <w:shd w:fill="FFFFFF" w:val="clear"/>
-        </w:rPr>
-        <w:t xml:space="preserve"> Microsoft Virtual Server, Sun Logical Domains, Xen, Citrix XenServer, Microsoft Hyper-V</w:t>
+        <w:t xml:space="preserve">Приклади: Microsoft Virtual Server, Sun Logical Domains, Xen, Citrix XenServer, Microsoft Hyper-V</w:t>
       </w:r>
     </w:p>
     <w:p>
@@ -2799,8 +2530,8 @@
         </w:rPr>
       </w:pPr>
       <w:r>
-        <w:object w:dxaOrig="7982" w:dyaOrig="4536">
-          <v:rect xmlns:o="urn:schemas-microsoft-com:office:office" xmlns:v="urn:schemas-microsoft-com:vml" id="rectole0000000002" style="width:399.100000pt;height:226.800000pt" o:preferrelative="t" o:ole="">
+        <w:object w:dxaOrig="8078" w:dyaOrig="4596">
+          <v:rect xmlns:o="urn:schemas-microsoft-com:office:office" xmlns:v="urn:schemas-microsoft-com:vml" id="rectole0000000002" style="width:403.900000pt;height:229.800000pt" o:preferrelative="t" o:ole="">
             <o:lock v:ext="edit"/>
             <v:imagedata xmlns:r="http://schemas.openxmlformats.org/officeDocument/2006/relationships" r:id="docRId5" o:title=""/>
           </v:rect>
@@ -2928,7 +2659,18 @@
           <w:sz w:val="28"/>
           <w:shd w:fill="auto" w:val="clear"/>
         </w:rPr>
-        <w:t xml:space="preserve">• </w:t>
+        <w:t xml:space="preserve">•</w:t>
+      </w:r>
+      <w:r>
+        <w:rPr>
+          <w:rFonts w:ascii="Times New Roman" w:hAnsi="Times New Roman" w:cs="Times New Roman" w:eastAsia="Times New Roman"/>
+          <w:color w:val="auto"/>
+          <w:spacing w:val="0"/>
+          <w:position w:val="0"/>
+          <w:sz w:val="28"/>
+          <w:shd w:fill="auto" w:val="clear"/>
+        </w:rPr>
+        <w:t xml:space="preserve"> </w:t>
       </w:r>
       <w:r>
         <w:rPr>
@@ -2965,7 +2707,18 @@
           <w:sz w:val="28"/>
           <w:shd w:fill="auto" w:val="clear"/>
         </w:rPr>
-        <w:t xml:space="preserve">• </w:t>
+        <w:t xml:space="preserve">•</w:t>
+      </w:r>
+      <w:r>
+        <w:rPr>
+          <w:rFonts w:ascii="Times New Roman" w:hAnsi="Times New Roman" w:cs="Times New Roman" w:eastAsia="Times New Roman"/>
+          <w:color w:val="auto"/>
+          <w:spacing w:val="0"/>
+          <w:position w:val="0"/>
+          <w:sz w:val="28"/>
+          <w:shd w:fill="auto" w:val="clear"/>
+        </w:rPr>
+        <w:t xml:space="preserve"> </w:t>
       </w:r>
       <w:r>
         <w:rPr>
@@ -3002,7 +2755,18 @@
           <w:sz w:val="28"/>
           <w:shd w:fill="auto" w:val="clear"/>
         </w:rPr>
-        <w:t xml:space="preserve">• </w:t>
+        <w:t xml:space="preserve">•</w:t>
+      </w:r>
+      <w:r>
+        <w:rPr>
+          <w:rFonts w:ascii="Times New Roman" w:hAnsi="Times New Roman" w:cs="Times New Roman" w:eastAsia="Times New Roman"/>
+          <w:color w:val="auto"/>
+          <w:spacing w:val="0"/>
+          <w:position w:val="0"/>
+          <w:sz w:val="28"/>
+          <w:shd w:fill="auto" w:val="clear"/>
+        </w:rPr>
+        <w:t xml:space="preserve"> </w:t>
       </w:r>
       <w:r>
         <w:rPr>
@@ -3057,8 +2821,8 @@
         </w:rPr>
       </w:pPr>
       <w:r>
-        <w:object w:dxaOrig="8980" w:dyaOrig="6610">
-          <v:rect xmlns:o="urn:schemas-microsoft-com:office:office" xmlns:v="urn:schemas-microsoft-com:vml" id="rectole0000000003" style="width:449.000000pt;height:330.500000pt" o:preferrelative="t" o:ole="">
+        <w:object w:dxaOrig="9091" w:dyaOrig="6701">
+          <v:rect xmlns:o="urn:schemas-microsoft-com:office:office" xmlns:v="urn:schemas-microsoft-com:vml" id="rectole0000000003" style="width:454.550000pt;height:335.050000pt" o:preferrelative="t" o:ole="">
             <o:lock v:ext="edit"/>
             <v:imagedata xmlns:r="http://schemas.openxmlformats.org/officeDocument/2006/relationships" r:id="docRId7" o:title=""/>
           </v:rect>
@@ -3141,7 +2905,18 @@
           <w:sz w:val="28"/>
           <w:shd w:fill="auto" w:val="clear"/>
         </w:rPr>
-        <w:t xml:space="preserve">• </w:t>
+        <w:t xml:space="preserve">•</w:t>
+      </w:r>
+      <w:r>
+        <w:rPr>
+          <w:rFonts w:ascii="Times New Roman" w:hAnsi="Times New Roman" w:cs="Times New Roman" w:eastAsia="Times New Roman"/>
+          <w:color w:val="auto"/>
+          <w:spacing w:val="0"/>
+          <w:position w:val="0"/>
+          <w:sz w:val="28"/>
+          <w:shd w:fill="auto" w:val="clear"/>
+        </w:rPr>
+        <w:t xml:space="preserve"> </w:t>
       </w:r>
       <w:r>
         <w:rPr>
@@ -3178,7 +2953,18 @@
           <w:sz w:val="28"/>
           <w:shd w:fill="auto" w:val="clear"/>
         </w:rPr>
-        <w:t xml:space="preserve">• </w:t>
+        <w:t xml:space="preserve">•</w:t>
+      </w:r>
+      <w:r>
+        <w:rPr>
+          <w:rFonts w:ascii="Times New Roman" w:hAnsi="Times New Roman" w:cs="Times New Roman" w:eastAsia="Times New Roman"/>
+          <w:color w:val="auto"/>
+          <w:spacing w:val="0"/>
+          <w:position w:val="0"/>
+          <w:sz w:val="28"/>
+          <w:shd w:fill="auto" w:val="clear"/>
+        </w:rPr>
+        <w:t xml:space="preserve"> </w:t>
       </w:r>
       <w:r>
         <w:rPr>
@@ -3233,8 +3019,8 @@
         </w:rPr>
       </w:pPr>
       <w:r>
-        <w:object w:dxaOrig="8980" w:dyaOrig="5963">
-          <v:rect xmlns:o="urn:schemas-microsoft-com:office:office" xmlns:v="urn:schemas-microsoft-com:vml" id="rectole0000000004" style="width:449.000000pt;height:298.150000pt" o:preferrelative="t" o:ole="">
+        <w:object w:dxaOrig="9091" w:dyaOrig="6033">
+          <v:rect xmlns:o="urn:schemas-microsoft-com:office:office" xmlns:v="urn:schemas-microsoft-com:vml" id="rectole0000000004" style="width:454.550000pt;height:301.650000pt" o:preferrelative="t" o:ole="">
             <o:lock v:ext="edit"/>
             <v:imagedata xmlns:r="http://schemas.openxmlformats.org/officeDocument/2006/relationships" r:id="docRId9" o:title=""/>
           </v:rect>
@@ -3419,7 +3205,40 @@
           <w:sz w:val="28"/>
           <w:shd w:fill="auto" w:val="clear"/>
         </w:rPr>
-        <w:t xml:space="preserve">А ось чтоби дізнатися архітектуру свого чіпа, наберіть у пошуку Windows "система" і відкрийте знайдений розділ: потрібна інформація буде вказана в полі "Тип системи". 32-розрядна архітектура позначається як x32 або x86, 64-розрядна — як x64.</w:t>
+        <w:t xml:space="preserve">А ось чтоби дізнатися архітектуру свого чіпа, наберіть у пошуку Windows "система" і відкрийте знайдений розділ: потрібна інформація буде вказана в полі "Тип системи". 32-розрядна архітектура позначається як x32 або x86, 64-розрядна </w:t>
+      </w:r>
+      <w:r>
+        <w:rPr>
+          <w:rFonts w:ascii="Times New Roman" w:hAnsi="Times New Roman" w:cs="Times New Roman" w:eastAsia="Times New Roman"/>
+          <w:color w:val="212529"/>
+          <w:spacing w:val="0"/>
+          <w:position w:val="0"/>
+          <w:sz w:val="28"/>
+          <w:shd w:fill="auto" w:val="clear"/>
+        </w:rPr>
+        <w:t xml:space="preserve">—</w:t>
+      </w:r>
+      <w:r>
+        <w:rPr>
+          <w:rFonts w:ascii="Times New Roman" w:hAnsi="Times New Roman" w:cs="Times New Roman" w:eastAsia="Times New Roman"/>
+          <w:color w:val="212529"/>
+          <w:spacing w:val="0"/>
+          <w:position w:val="0"/>
+          <w:sz w:val="28"/>
+          <w:shd w:fill="auto" w:val="clear"/>
+        </w:rPr>
+        <w:t xml:space="preserve"> </w:t>
+      </w:r>
+      <w:r>
+        <w:rPr>
+          <w:rFonts w:ascii="Times New Roman" w:hAnsi="Times New Roman" w:cs="Times New Roman" w:eastAsia="Times New Roman"/>
+          <w:color w:val="212529"/>
+          <w:spacing w:val="0"/>
+          <w:position w:val="0"/>
+          <w:sz w:val="28"/>
+          <w:shd w:fill="auto" w:val="clear"/>
+        </w:rPr>
+        <w:t xml:space="preserve">як x64.</w:t>
       </w:r>
     </w:p>
     <w:p>
@@ -4114,8 +3933,8 @@
         <w:t xml:space="preserve"> </w:t>
       </w:r>
       <w:r>
-        <w:object w:dxaOrig="7344" w:dyaOrig="3628">
-          <v:rect xmlns:o="urn:schemas-microsoft-com:office:office" xmlns:v="urn:schemas-microsoft-com:vml" id="rectole0000000005" style="width:367.200000pt;height:181.400000pt" o:preferrelative="t" o:ole="">
+        <w:object w:dxaOrig="7430" w:dyaOrig="3664">
+          <v:rect xmlns:o="urn:schemas-microsoft-com:office:office" xmlns:v="urn:schemas-microsoft-com:vml" id="rectole0000000005" style="width:371.500000pt;height:183.200000pt" o:preferrelative="t" o:ole="">
             <o:lock v:ext="edit"/>
             <v:imagedata xmlns:r="http://schemas.openxmlformats.org/officeDocument/2006/relationships" r:id="docRId11" o:title=""/>
           </v:rect>
@@ -4169,7 +3988,29 @@
           <w:sz w:val="28"/>
           <w:shd w:fill="auto" w:val="clear"/>
         </w:rPr>
-        <w:t xml:space="preserve">) — </w:t>
+        <w:t xml:space="preserve">) </w:t>
+      </w:r>
+      <w:r>
+        <w:rPr>
+          <w:rFonts w:ascii="Times New Roman" w:hAnsi="Times New Roman" w:cs="Times New Roman" w:eastAsia="Times New Roman"/>
+          <w:color w:val="auto"/>
+          <w:spacing w:val="0"/>
+          <w:position w:val="0"/>
+          <w:sz w:val="28"/>
+          <w:shd w:fill="auto" w:val="clear"/>
+        </w:rPr>
+        <w:t xml:space="preserve">—</w:t>
+      </w:r>
+      <w:r>
+        <w:rPr>
+          <w:rFonts w:ascii="Times New Roman" w:hAnsi="Times New Roman" w:cs="Times New Roman" w:eastAsia="Times New Roman"/>
+          <w:color w:val="auto"/>
+          <w:spacing w:val="0"/>
+          <w:position w:val="0"/>
+          <w:sz w:val="28"/>
+          <w:shd w:fill="auto" w:val="clear"/>
+        </w:rPr>
+        <w:t xml:space="preserve"> </w:t>
       </w:r>
       <w:r>
         <w:rPr>
@@ -4198,7 +4039,6 @@
         <w:r>
           <w:rPr>
             <w:rFonts w:ascii="Times New Roman" w:hAnsi="Times New Roman" w:cs="Times New Roman" w:eastAsia="Times New Roman"/>
-            <w:vanish/>
             <w:color w:val="0000FF"/>
             <w:spacing w:val="0"/>
             <w:position w:val="0"/>
@@ -4206,7 +4046,7 @@
             <w:u w:val="single"/>
             <w:shd w:fill="auto" w:val="clear"/>
           </w:rPr>
-          <w:t xml:space="preserve">HYPERLINK "https://uk.wikipedia.org/wiki/%D0%9C%D0%B5%D0%BD%D0%B5%D0%B4%D0%B6%D0%B5%D1%80_%D0%B2%D1%96%D0%BA%D0%BE%D0%BD_X_Window_System"</w:t>
+          <w:t xml:space="preserve"> HYPERLINK "https://uk.wikipedia.org/wiki/%D0%9C%D0%B5%D0%BD%D0%B5%D0%B4%D0%B6%D0%B5%D1%80_%D0%B2%D1%96%D0%BA%D0%BE%D0%BD_X_Window_System"</w:t>
         </w:r>
         <w:r>
           <w:rPr>
@@ -4223,7 +4063,6 @@
         <w:r>
           <w:rPr>
             <w:rFonts w:ascii="Times New Roman" w:hAnsi="Times New Roman" w:cs="Times New Roman" w:eastAsia="Times New Roman"/>
-            <w:vanish/>
             <w:color w:val="0000FF"/>
             <w:spacing w:val="0"/>
             <w:position w:val="0"/>
@@ -4231,7 +4070,7 @@
             <w:u w:val="single"/>
             <w:shd w:fill="auto" w:val="clear"/>
           </w:rPr>
-          <w:t xml:space="preserve">HYPERLINK "https://uk.wikipedia.org/wiki/%D0%9C%D0%B5%D0%BD%D0%B5%D0%B4%D0%B6%D0%B5%D1%80_%D0%B2%D1%96%D0%BA%D0%BE%D0%BD_X_Window_System"</w:t>
+          <w:t xml:space="preserve"> HYPERLINK "https://uk.wikipedia.org/wiki/%D0%9C%D0%B5%D0%BD%D0%B5%D0%B4%D0%B6%D0%B5%D1%80_%D0%B2%D1%96%D0%BA%D0%BE%D0%BD_X_Window_System"</w:t>
         </w:r>
         <w:r>
           <w:rPr>
@@ -4248,7 +4087,6 @@
         <w:r>
           <w:rPr>
             <w:rFonts w:ascii="Times New Roman" w:hAnsi="Times New Roman" w:cs="Times New Roman" w:eastAsia="Times New Roman"/>
-            <w:vanish/>
             <w:color w:val="0000FF"/>
             <w:spacing w:val="0"/>
             <w:position w:val="0"/>
@@ -4256,7 +4094,7 @@
             <w:u w:val="single"/>
             <w:shd w:fill="auto" w:val="clear"/>
           </w:rPr>
-          <w:t xml:space="preserve">HYPERLINK "https://uk.wikipedia.org/wiki/%D0%9C%D0%B5%D0%BD%D0%B5%D0%B4%D0%B6%D0%B5%D1%80_%D0%B2%D1%96%D0%BA%D0%BE%D0%BD_X_Window_System"</w:t>
+          <w:t xml:space="preserve"> HYPERLINK "https://uk.wikipedia.org/wiki/%D0%9C%D0%B5%D0%BD%D0%B5%D0%B4%D0%B6%D0%B5%D1%80_%D0%B2%D1%96%D0%BA%D0%BE%D0%BD_X_Window_System"</w:t>
         </w:r>
         <w:r>
           <w:rPr>
@@ -4273,7 +4111,6 @@
         <w:r>
           <w:rPr>
             <w:rFonts w:ascii="Times New Roman" w:hAnsi="Times New Roman" w:cs="Times New Roman" w:eastAsia="Times New Roman"/>
-            <w:vanish/>
             <w:color w:val="0000FF"/>
             <w:spacing w:val="0"/>
             <w:position w:val="0"/>
@@ -4281,7 +4118,7 @@
             <w:u w:val="single"/>
             <w:shd w:fill="auto" w:val="clear"/>
           </w:rPr>
-          <w:t xml:space="preserve">HYPERLINK "https://uk.wikipedia.org/wiki/%D0%9C%D0%B5%D0%BD%D0%B5%D0%B4%D0%B6%D0%B5%D1%80_%D0%B2%D1%96%D0%BA%D0%BE%D0%BD_X_Window_System"</w:t>
+          <w:t xml:space="preserve"> HYPERLINK "https://uk.wikipedia.org/wiki/%D0%9C%D0%B5%D0%BD%D0%B5%D0%B4%D0%B6%D0%B5%D1%80_%D0%B2%D1%96%D0%BA%D0%BE%D0%BD_X_Window_System"</w:t>
         </w:r>
         <w:r>
           <w:rPr>
@@ -4298,7 +4135,6 @@
         <w:r>
           <w:rPr>
             <w:rFonts w:ascii="Times New Roman" w:hAnsi="Times New Roman" w:cs="Times New Roman" w:eastAsia="Times New Roman"/>
-            <w:vanish/>
             <w:color w:val="0000FF"/>
             <w:spacing w:val="0"/>
             <w:position w:val="0"/>
@@ -4306,7 +4142,7 @@
             <w:u w:val="single"/>
             <w:shd w:fill="auto" w:val="clear"/>
           </w:rPr>
-          <w:t xml:space="preserve">HYPERLINK "https://uk.wikipedia.org/wiki/%D0%9C%D0%B5%D0%BD%D0%B5%D0%B4%D0%B6%D0%B5%D1%80_%D0%B2%D1%96%D0%BA%D0%BE%D0%BD_X_Window_System"</w:t>
+          <w:t xml:space="preserve"> HYPERLINK "https://uk.wikipedia.org/wiki/%D0%9C%D0%B5%D0%BD%D0%B5%D0%B4%D0%B6%D0%B5%D1%80_%D0%B2%D1%96%D0%BA%D0%BE%D0%BD_X_Window_System"</w:t>
         </w:r>
         <w:r>
           <w:rPr>
@@ -4456,8 +4292,8 @@
         </w:rPr>
       </w:pPr>
       <w:r>
-        <w:object w:dxaOrig="8971" w:dyaOrig="4363">
-          <v:rect xmlns:o="urn:schemas-microsoft-com:office:office" xmlns:v="urn:schemas-microsoft-com:vml" id="rectole0000000006" style="width:448.550000pt;height:218.150000pt" o:preferrelative="t" o:ole="">
+        <w:object w:dxaOrig="9091" w:dyaOrig="4414">
+          <v:rect xmlns:o="urn:schemas-microsoft-com:office:office" xmlns:v="urn:schemas-microsoft-com:vml" id="rectole0000000006" style="width:454.550000pt;height:220.700000pt" o:preferrelative="t" o:ole="">
             <o:lock v:ext="edit"/>
             <v:imagedata xmlns:r="http://schemas.openxmlformats.org/officeDocument/2006/relationships" r:id="docRId17" o:title=""/>
           </v:rect>
@@ -4469,7 +4305,7 @@
       <w:pPr>
         <w:numPr>
           <w:ilvl w:val="0"/>
-          <w:numId w:val="56"/>
+          <w:numId w:val="55"/>
         </w:numPr>
         <w:spacing w:before="0" w:after="0" w:line="240"/>
         <w:ind w:right="0" w:left="927" w:hanging="360"/>
@@ -4499,7 +4335,7 @@
       <w:pPr>
         <w:numPr>
           <w:ilvl w:val="0"/>
-          <w:numId w:val="56"/>
+          <w:numId w:val="55"/>
         </w:numPr>
         <w:spacing w:before="0" w:after="0" w:line="240"/>
         <w:ind w:right="0" w:left="1084" w:hanging="375"/>
@@ -4540,8 +4376,8 @@
         </w:rPr>
       </w:pPr>
       <w:r>
-        <w:object w:dxaOrig="3888" w:dyaOrig="6912">
-          <v:rect xmlns:o="urn:schemas-microsoft-com:office:office" xmlns:v="urn:schemas-microsoft-com:vml" id="rectole0000000007" style="width:194.400000pt;height:345.600000pt" o:preferrelative="t" o:ole="">
+        <w:object w:dxaOrig="3928" w:dyaOrig="7005">
+          <v:rect xmlns:o="urn:schemas-microsoft-com:office:office" xmlns:v="urn:schemas-microsoft-com:vml" id="rectole0000000007" style="width:196.400000pt;height:350.250000pt" o:preferrelative="t" o:ole="">
             <o:lock v:ext="edit"/>
             <v:imagedata xmlns:r="http://schemas.openxmlformats.org/officeDocument/2006/relationships" r:id="docRId19" o:title=""/>
           </v:rect>
@@ -4627,8 +4463,8 @@
         </w:rPr>
       </w:pPr>
       <w:r>
-        <w:object w:dxaOrig="3888" w:dyaOrig="6912">
-          <v:rect xmlns:o="urn:schemas-microsoft-com:office:office" xmlns:v="urn:schemas-microsoft-com:vml" id="rectole0000000008" style="width:194.400000pt;height:345.600000pt" o:preferrelative="t" o:ole="">
+        <w:object w:dxaOrig="3928" w:dyaOrig="7005">
+          <v:rect xmlns:o="urn:schemas-microsoft-com:office:office" xmlns:v="urn:schemas-microsoft-com:vml" id="rectole0000000008" style="width:196.400000pt;height:350.250000pt" o:preferrelative="t" o:ole="">
             <o:lock v:ext="edit"/>
             <v:imagedata xmlns:r="http://schemas.openxmlformats.org/officeDocument/2006/relationships" r:id="docRId21" o:title=""/>
           </v:rect>
@@ -4917,7 +4753,29 @@
           <w:sz w:val="28"/>
           <w:shd w:fill="auto" w:val="clear"/>
         </w:rPr>
-        <w:t xml:space="preserve">«Power» </w:t>
+        <w:t xml:space="preserve">«P</w:t>
+      </w:r>
+      <w:r>
+        <w:rPr>
+          <w:rFonts w:ascii="Segoe UI Light" w:hAnsi="Segoe UI Light" w:cs="Segoe UI Light" w:eastAsia="Segoe UI Light"/>
+          <w:color w:val="auto"/>
+          <w:spacing w:val="0"/>
+          <w:position w:val="0"/>
+          <w:sz w:val="28"/>
+          <w:shd w:fill="auto" w:val="clear"/>
+        </w:rPr>
+        <w:t xml:space="preserve">o</w:t>
+      </w:r>
+      <w:r>
+        <w:rPr>
+          <w:rFonts w:ascii="Times New Roman" w:hAnsi="Times New Roman" w:cs="Times New Roman" w:eastAsia="Times New Roman"/>
+          <w:color w:val="auto"/>
+          <w:spacing w:val="0"/>
+          <w:position w:val="0"/>
+          <w:sz w:val="28"/>
+          <w:shd w:fill="auto" w:val="clear"/>
+        </w:rPr>
+        <w:t xml:space="preserve">wer» </w:t>
       </w:r>
       <w:r>
         <w:rPr>
@@ -5189,7 +5047,29 @@
           <w:sz w:val="28"/>
           <w:shd w:fill="auto" w:val="clear"/>
         </w:rPr>
-        <w:t xml:space="preserve">GNU General Public License — </w:t>
+        <w:t xml:space="preserve">GNU General Public License </w:t>
+      </w:r>
+      <w:r>
+        <w:rPr>
+          <w:rFonts w:ascii="Times New Roman" w:hAnsi="Times New Roman" w:cs="Times New Roman" w:eastAsia="Times New Roman"/>
+          <w:color w:val="auto"/>
+          <w:spacing w:val="0"/>
+          <w:position w:val="0"/>
+          <w:sz w:val="28"/>
+          <w:shd w:fill="auto" w:val="clear"/>
+        </w:rPr>
+        <w:t xml:space="preserve">—</w:t>
+      </w:r>
+      <w:r>
+        <w:rPr>
+          <w:rFonts w:ascii="Times New Roman" w:hAnsi="Times New Roman" w:cs="Times New Roman" w:eastAsia="Times New Roman"/>
+          <w:color w:val="auto"/>
+          <w:spacing w:val="0"/>
+          <w:position w:val="0"/>
+          <w:sz w:val="28"/>
+          <w:shd w:fill="auto" w:val="clear"/>
+        </w:rPr>
+        <w:t xml:space="preserve"> </w:t>
       </w:r>
       <w:r>
         <w:rPr>
@@ -5248,7 +5128,40 @@
           <w:sz w:val="28"/>
           <w:shd w:fill="auto" w:val="clear"/>
         </w:rPr>
-        <w:t xml:space="preserve">Мета GNU GPL — надання користувачеві прав на копіювання, зміни й розповсюдження програми та зобов'язань, згідно з якими користувачі всіх похідних від неї програм теж отримають ці права. Принцип </w:t>
+        <w:t xml:space="preserve">Мета GNU GPL </w:t>
+      </w:r>
+      <w:r>
+        <w:rPr>
+          <w:rFonts w:ascii="Times New Roman" w:hAnsi="Times New Roman" w:cs="Times New Roman" w:eastAsia="Times New Roman"/>
+          <w:color w:val="auto"/>
+          <w:spacing w:val="0"/>
+          <w:position w:val="0"/>
+          <w:sz w:val="28"/>
+          <w:shd w:fill="auto" w:val="clear"/>
+        </w:rPr>
+        <w:t xml:space="preserve">—</w:t>
+      </w:r>
+      <w:r>
+        <w:rPr>
+          <w:rFonts w:ascii="Times New Roman" w:hAnsi="Times New Roman" w:cs="Times New Roman" w:eastAsia="Times New Roman"/>
+          <w:color w:val="auto"/>
+          <w:spacing w:val="0"/>
+          <w:position w:val="0"/>
+          <w:sz w:val="28"/>
+          <w:shd w:fill="auto" w:val="clear"/>
+        </w:rPr>
+        <w:t xml:space="preserve"> </w:t>
+      </w:r>
+      <w:r>
+        <w:rPr>
+          <w:rFonts w:ascii="Times New Roman" w:hAnsi="Times New Roman" w:cs="Times New Roman" w:eastAsia="Times New Roman"/>
+          <w:color w:val="auto"/>
+          <w:spacing w:val="0"/>
+          <w:position w:val="0"/>
+          <w:sz w:val="28"/>
+          <w:shd w:fill="auto" w:val="clear"/>
+        </w:rPr>
+        <w:t xml:space="preserve">надання користувачеві прав на копіювання, зміни й розповсюдження програми та зобов'язань, згідно з якими користувачі всіх похідних від неї програм теж отримають ці права. Принцип </w:t>
       </w:r>
       <w:r>
         <w:rPr>
@@ -5426,6 +5339,16 @@
           <w:shd w:fill="auto" w:val="clear"/>
         </w:rPr>
         <w:t xml:space="preserve">•</w:t>
+      </w:r>
+      <w:r>
+        <w:rPr>
+          <w:rFonts w:ascii="Times New Roman" w:hAnsi="Times New Roman" w:cs="Times New Roman" w:eastAsia="Times New Roman"/>
+          <w:color w:val="auto"/>
+          <w:spacing w:val="0"/>
+          <w:position w:val="0"/>
+          <w:sz w:val="28"/>
+          <w:shd w:fill="auto" w:val="clear"/>
+        </w:rPr>
         <w:tab/>
       </w:r>
       <w:r>
@@ -5464,6 +5387,16 @@
           <w:shd w:fill="auto" w:val="clear"/>
         </w:rPr>
         <w:t xml:space="preserve">•</w:t>
+      </w:r>
+      <w:r>
+        <w:rPr>
+          <w:rFonts w:ascii="Times New Roman" w:hAnsi="Times New Roman" w:cs="Times New Roman" w:eastAsia="Times New Roman"/>
+          <w:color w:val="auto"/>
+          <w:spacing w:val="0"/>
+          <w:position w:val="0"/>
+          <w:sz w:val="28"/>
+          <w:shd w:fill="auto" w:val="clear"/>
+        </w:rPr>
         <w:tab/>
       </w:r>
       <w:r>
@@ -5502,6 +5435,16 @@
           <w:shd w:fill="auto" w:val="clear"/>
         </w:rPr>
         <w:t xml:space="preserve">•</w:t>
+      </w:r>
+      <w:r>
+        <w:rPr>
+          <w:rFonts w:ascii="Times New Roman" w:hAnsi="Times New Roman" w:cs="Times New Roman" w:eastAsia="Times New Roman"/>
+          <w:color w:val="auto"/>
+          <w:spacing w:val="0"/>
+          <w:position w:val="0"/>
+          <w:sz w:val="28"/>
+          <w:shd w:fill="auto" w:val="clear"/>
+        </w:rPr>
         <w:tab/>
       </w:r>
       <w:r>
@@ -5540,6 +5483,16 @@
           <w:shd w:fill="auto" w:val="clear"/>
         </w:rPr>
         <w:t xml:space="preserve">•</w:t>
+      </w:r>
+      <w:r>
+        <w:rPr>
+          <w:rFonts w:ascii="Times New Roman" w:hAnsi="Times New Roman" w:cs="Times New Roman" w:eastAsia="Times New Roman"/>
+          <w:color w:val="auto"/>
+          <w:spacing w:val="0"/>
+          <w:position w:val="0"/>
+          <w:sz w:val="28"/>
+          <w:shd w:fill="auto" w:val="clear"/>
+        </w:rPr>
         <w:tab/>
       </w:r>
       <w:r>
@@ -5578,6 +5531,16 @@
           <w:shd w:fill="auto" w:val="clear"/>
         </w:rPr>
         <w:t xml:space="preserve">•</w:t>
+      </w:r>
+      <w:r>
+        <w:rPr>
+          <w:rFonts w:ascii="Times New Roman" w:hAnsi="Times New Roman" w:cs="Times New Roman" w:eastAsia="Times New Roman"/>
+          <w:color w:val="auto"/>
+          <w:spacing w:val="0"/>
+          <w:position w:val="0"/>
+          <w:sz w:val="28"/>
+          <w:shd w:fill="auto" w:val="clear"/>
+        </w:rPr>
         <w:tab/>
       </w:r>
       <w:r>
@@ -5616,6 +5579,16 @@
           <w:shd w:fill="auto" w:val="clear"/>
         </w:rPr>
         <w:t xml:space="preserve">•</w:t>
+      </w:r>
+      <w:r>
+        <w:rPr>
+          <w:rFonts w:ascii="Times New Roman" w:hAnsi="Times New Roman" w:cs="Times New Roman" w:eastAsia="Times New Roman"/>
+          <w:color w:val="auto"/>
+          <w:spacing w:val="0"/>
+          <w:position w:val="0"/>
+          <w:sz w:val="28"/>
+          <w:shd w:fill="auto" w:val="clear"/>
+        </w:rPr>
         <w:tab/>
       </w:r>
       <w:r>
@@ -5654,6 +5627,16 @@
           <w:shd w:fill="auto" w:val="clear"/>
         </w:rPr>
         <w:t xml:space="preserve">•</w:t>
+      </w:r>
+      <w:r>
+        <w:rPr>
+          <w:rFonts w:ascii="Times New Roman" w:hAnsi="Times New Roman" w:cs="Times New Roman" w:eastAsia="Times New Roman"/>
+          <w:color w:val="auto"/>
+          <w:spacing w:val="0"/>
+          <w:position w:val="0"/>
+          <w:sz w:val="28"/>
+          <w:shd w:fill="auto" w:val="clear"/>
+        </w:rPr>
         <w:tab/>
       </w:r>
       <w:r>
@@ -5817,7 +5800,29 @@
           <w:sz w:val="28"/>
           <w:shd w:fill="auto" w:val="clear"/>
         </w:rPr>
-        <w:t xml:space="preserve">Nautilus — </w:t>
+        <w:t xml:space="preserve">Nautilus </w:t>
+      </w:r>
+      <w:r>
+        <w:rPr>
+          <w:rFonts w:ascii="Times New Roman" w:hAnsi="Times New Roman" w:cs="Times New Roman" w:eastAsia="Times New Roman"/>
+          <w:color w:val="auto"/>
+          <w:spacing w:val="0"/>
+          <w:position w:val="0"/>
+          <w:sz w:val="28"/>
+          <w:shd w:fill="auto" w:val="clear"/>
+        </w:rPr>
+        <w:t xml:space="preserve">—</w:t>
+      </w:r>
+      <w:r>
+        <w:rPr>
+          <w:rFonts w:ascii="Times New Roman" w:hAnsi="Times New Roman" w:cs="Times New Roman" w:eastAsia="Times New Roman"/>
+          <w:color w:val="auto"/>
+          <w:spacing w:val="0"/>
+          <w:position w:val="0"/>
+          <w:sz w:val="28"/>
+          <w:shd w:fill="auto" w:val="clear"/>
+        </w:rPr>
+        <w:t xml:space="preserve"> </w:t>
       </w:r>
       <w:r>
         <w:rPr>
@@ -5891,7 +5896,40 @@
           <w:sz w:val="28"/>
           <w:shd w:fill="auto" w:val="clear"/>
         </w:rPr>
-        <w:t xml:space="preserve">Режим GUI – це режим в котрому користувачеві доступний графічний інтерфейс.</w:t>
+        <w:t xml:space="preserve">Режим GUI </w:t>
+      </w:r>
+      <w:r>
+        <w:rPr>
+          <w:rFonts w:ascii="Times New Roman" w:hAnsi="Times New Roman" w:cs="Times New Roman" w:eastAsia="Times New Roman"/>
+          <w:color w:val="auto"/>
+          <w:spacing w:val="0"/>
+          <w:position w:val="0"/>
+          <w:sz w:val="28"/>
+          <w:shd w:fill="auto" w:val="clear"/>
+        </w:rPr>
+        <w:t xml:space="preserve">–</w:t>
+      </w:r>
+      <w:r>
+        <w:rPr>
+          <w:rFonts w:ascii="Times New Roman" w:hAnsi="Times New Roman" w:cs="Times New Roman" w:eastAsia="Times New Roman"/>
+          <w:color w:val="auto"/>
+          <w:spacing w:val="0"/>
+          <w:position w:val="0"/>
+          <w:sz w:val="28"/>
+          <w:shd w:fill="auto" w:val="clear"/>
+        </w:rPr>
+        <w:t xml:space="preserve"> </w:t>
+      </w:r>
+      <w:r>
+        <w:rPr>
+          <w:rFonts w:ascii="Times New Roman" w:hAnsi="Times New Roman" w:cs="Times New Roman" w:eastAsia="Times New Roman"/>
+          <w:color w:val="auto"/>
+          <w:spacing w:val="0"/>
+          <w:position w:val="0"/>
+          <w:sz w:val="28"/>
+          <w:shd w:fill="auto" w:val="clear"/>
+        </w:rPr>
+        <w:t xml:space="preserve">це режим в котрому користувачеві доступний графічний інтерфейс.</w:t>
       </w:r>
     </w:p>
     <w:p>
@@ -5928,7 +5966,40 @@
           <w:sz w:val="28"/>
           <w:shd w:fill="auto" w:val="clear"/>
         </w:rPr>
-        <w:t xml:space="preserve">ежим CLI – це режим в которому користувачеві доступна лише консоль.</w:t>
+        <w:t xml:space="preserve">ежим CLI </w:t>
+      </w:r>
+      <w:r>
+        <w:rPr>
+          <w:rFonts w:ascii="Times New Roman" w:hAnsi="Times New Roman" w:cs="Times New Roman" w:eastAsia="Times New Roman"/>
+          <w:color w:val="auto"/>
+          <w:spacing w:val="0"/>
+          <w:position w:val="0"/>
+          <w:sz w:val="28"/>
+          <w:shd w:fill="auto" w:val="clear"/>
+        </w:rPr>
+        <w:t xml:space="preserve">–</w:t>
+      </w:r>
+      <w:r>
+        <w:rPr>
+          <w:rFonts w:ascii="Times New Roman" w:hAnsi="Times New Roman" w:cs="Times New Roman" w:eastAsia="Times New Roman"/>
+          <w:color w:val="auto"/>
+          <w:spacing w:val="0"/>
+          <w:position w:val="0"/>
+          <w:sz w:val="28"/>
+          <w:shd w:fill="auto" w:val="clear"/>
+        </w:rPr>
+        <w:t xml:space="preserve"> </w:t>
+      </w:r>
+      <w:r>
+        <w:rPr>
+          <w:rFonts w:ascii="Times New Roman" w:hAnsi="Times New Roman" w:cs="Times New Roman" w:eastAsia="Times New Roman"/>
+          <w:color w:val="auto"/>
+          <w:spacing w:val="0"/>
+          <w:position w:val="0"/>
+          <w:sz w:val="28"/>
+          <w:shd w:fill="auto" w:val="clear"/>
+        </w:rPr>
+        <w:t xml:space="preserve">це режим в которому користувачеві доступна лише консоль.</w:t>
       </w:r>
     </w:p>
     <w:p>
@@ -6774,7 +6845,7 @@
       <w:lvlText w:val="•"/>
     </w:lvl>
   </w:abstractNum>
-  <w:num w:numId="56">
+  <w:num w:numId="55">
     <w:abstractNumId w:val="0"/>
   </w:num>
 </w:numbering>
